--- a/MS Word/TASK 8.docx
+++ b/MS Word/TASK 8.docx
@@ -55,7 +55,6 @@
     </w:p>
     <w:p>
       <w:pPr>
-        <w:spacing w:line="240" w:lineRule="auto"/>
         <w:rPr>
           <w:rFonts w:ascii="Book Antiqua" w:hAnsi="Book Antiqua"/>
           <w:sz w:val="24"/>
